--- a/src/main/resources/com/cauh/iso/xdocreport/Agreement_to_Collect_and_Use_Personal_Information_01.docx
+++ b/src/main/resources/com/cauh/iso/xdocreport/Agreement_to_Collect_and_Use_Personal_Information_01.docx
@@ -303,7 +303,7 @@
           <w:u w:val="single"/>
           <w:shd w:val="clear" w:color="auto" w:fill="FFFFFF"/>
         </w:rPr>
-        <w:t>/Position.</w:t>
+        <w:t>.</w:t>
       </w:r>
     </w:p>
     <w:p>
@@ -916,7 +916,16 @@
           <w:color w:val="000000"/>
           <w:u w:val="single"/>
         </w:rPr>
-        <w:t xml:space="preserve"> and job title/position</w:t>
+        <w:t xml:space="preserve"> and </w:t>
+      </w:r>
+      <w:r>
+        <w:rPr>
+          <w:rFonts w:asciiTheme="minorHAnsi" w:eastAsiaTheme="minorHAnsi" w:hAnsiTheme="minorHAnsi" w:cs="굴림"/>
+          <w:b/>
+          <w:color w:val="000000"/>
+          <w:u w:val="single"/>
+        </w:rPr>
+        <w:t>role</w:t>
       </w:r>
       <w:r>
         <w:rPr>
@@ -1043,6 +1052,13 @@
           <w:rFonts w:asciiTheme="minorHAnsi" w:eastAsiaTheme="minorHAnsi" w:hAnsiTheme="minorHAnsi" w:cs="Arial"/>
           <w:sz w:val="24"/>
         </w:rPr>
+      </w:r>
+      <w:r>
+        <w:rPr>
+          <w:rFonts w:asciiTheme="minorHAnsi" w:eastAsiaTheme="minorHAnsi" w:hAnsiTheme="minorHAnsi" w:cs="Arial"/>
+          <w:sz w:val="24"/>
+        </w:rPr>
+        <w:fldChar w:fldCharType="separate"/>
       </w:r>
       <w:r>
         <w:rPr>
@@ -1210,7 +1226,6 @@
               <w:bottom w:val="single" w:sz="4" w:space="0" w:color="auto"/>
               <w:right w:val="nil"/>
             </w:tcBorders>
-            <w:vAlign w:val="center"/>
           </w:tcPr>
           <w:p>
             <w:pPr>
@@ -1227,7 +1242,8 @@
               <w:spacing w:line="240" w:lineRule="exact"/>
               <w:jc w:val="center"/>
               <w:rPr>
-                <w:rFonts w:ascii="Calibri" w:eastAsia="굴림" w:hAnsi="Calibri" w:cs="Arial"/>
+                <w:rFonts w:asciiTheme="minorHAnsi" w:eastAsiaTheme="minorHAnsi" w:hAnsiTheme="minorHAnsi" w:cs="Arial"/>
+                <w:sz w:val="20"/>
               </w:rPr>
             </w:pPr>
             <w:r>
@@ -1260,24 +1276,6 @@
                 <w:lang w:eastAsia="ko-KR"/>
               </w:rPr>
               <w:t>)]&gt;&gt;</w:t>
-            </w:r>
-            <w:r>
-              <w:rPr>
-                <w:rFonts w:ascii="Calibri" w:eastAsia="굴림" w:hAnsi="Calibri" w:cs="Arial"/>
-              </w:rPr>
-              <w:fldChar w:fldCharType="begin"/>
-            </w:r>
-            <w:r>
-              <w:rPr>
-                <w:rFonts w:ascii="Calibri" w:eastAsia="굴림" w:hAnsi="Calibri" w:cs="Arial"/>
-              </w:rPr>
-              <w:instrText xml:space="preserve"> MERGEFIELD  ${customerName}  \* MERGEFORMAT </w:instrText>
-            </w:r>
-            <w:r>
-              <w:rPr>
-                <w:rFonts w:ascii="Calibri" w:eastAsia="굴림" w:hAnsi="Calibri" w:cs="Arial"/>
-              </w:rPr>
-              <w:fldChar w:fldCharType="end"/>
             </w:r>
           </w:p>
         </w:tc>
@@ -1317,7 +1315,8 @@
               <w:spacing w:line="240" w:lineRule="exact"/>
               <w:jc w:val="center"/>
               <w:rPr>
-                <w:rFonts w:ascii="Calibri" w:eastAsia="굴림" w:hAnsi="Calibri" w:cs="Arial"/>
+                <w:rFonts w:asciiTheme="minorHAnsi" w:eastAsiaTheme="minorHAnsi" w:hAnsiTheme="minorHAnsi" w:cs="Arial"/>
+                <w:sz w:val="20"/>
               </w:rPr>
             </w:pPr>
           </w:p>
@@ -1326,7 +1325,8 @@
               <w:spacing w:line="240" w:lineRule="exact"/>
               <w:jc w:val="center"/>
               <w:rPr>
-                <w:rFonts w:ascii="Calibri" w:eastAsia="굴림" w:hAnsi="Calibri" w:cs="Arial"/>
+                <w:rFonts w:asciiTheme="minorHAnsi" w:eastAsiaTheme="minorHAnsi" w:hAnsiTheme="minorHAnsi" w:cs="Arial"/>
+                <w:sz w:val="20"/>
               </w:rPr>
             </w:pPr>
             <w:r>
@@ -1341,19 +1341,7 @@
               <w:rPr>
                 <w:rFonts w:ascii="Calibri" w:eastAsia="굴림" w:hAnsi="Calibri" w:cs="Arial"/>
               </w:rPr>
-              <w:t>get</w:t>
-            </w:r>
-            <w:r>
-              <w:rPr>
-                <w:rFonts w:ascii="Calibri" w:eastAsia="굴림" w:hAnsi="Calibri" w:cs="Arial"/>
-              </w:rPr>
-              <w:t>Role</w:t>
-            </w:r>
-            <w:r>
-              <w:rPr>
-                <w:rFonts w:ascii="Calibri" w:eastAsia="굴림" w:hAnsi="Calibri" w:cs="Arial"/>
-              </w:rPr>
-              <w:t>AndCompany</w:t>
+              <w:t>getRoleAndCompany</w:t>
             </w:r>
             <w:proofErr w:type="spellEnd"/>
             <w:r>
@@ -1407,8 +1395,8 @@
               <w:spacing w:line="240" w:lineRule="exact"/>
               <w:jc w:val="center"/>
               <w:rPr>
-                <w:sz w:val="16"/>
-                <w:szCs w:val="16"/>
+                <w:rFonts w:asciiTheme="minorHAnsi" w:eastAsiaTheme="minorHAnsi" w:hAnsiTheme="minorHAnsi" w:cs="Arial"/>
+                <w:sz w:val="20"/>
               </w:rPr>
             </w:pPr>
           </w:p>
@@ -1440,7 +1428,7 @@
               <mc:AlternateContent>
                 <mc:Choice Requires="wps">
                   <w:drawing>
-                    <wp:inline distT="0" distB="0" distL="0" distR="0" wp14:anchorId="713D36AE" wp14:editId="5467B78E">
+                    <wp:inline distT="0" distB="0" distL="0" distR="0" wp14:anchorId="312AE1D6" wp14:editId="5526AD3A">
                       <wp:extent cx="1445260" cy="452120"/>
                       <wp:effectExtent l="0" t="0" r="2540" b="5080"/>
                       <wp:docPr id="1" name="Text Box 1"/>
@@ -1531,7 +1519,7 @@
                 </mc:Choice>
                 <mc:Fallback>
                   <w:pict>
-                    <v:shapetype w14:anchorId="713D36AE" id="_x0000_t202" coordsize="21600,21600" o:spt="202" path="m,l,21600r21600,l21600,xe">
+                    <v:shapetype w14:anchorId="312AE1D6" id="_x0000_t202" coordsize="21600,21600" o:spt="202" path="m,l,21600r21600,l21600,xe">
                       <v:stroke joinstyle="miter"/>
                       <v:path gradientshapeok="t" o:connecttype="rect"/>
                     </v:shapetype>
@@ -1633,7 +1621,8 @@
               <w:spacing w:line="240" w:lineRule="exact"/>
               <w:jc w:val="center"/>
               <w:rPr>
-                <w:rFonts w:ascii="Calibri" w:eastAsia="굴림" w:hAnsi="Calibri" w:cs="Arial"/>
+                <w:rFonts w:asciiTheme="minorHAnsi" w:eastAsiaTheme="minorHAnsi" w:hAnsiTheme="minorHAnsi" w:cs="Arial"/>
+                <w:sz w:val="20"/>
               </w:rPr>
             </w:pPr>
           </w:p>
@@ -1642,7 +1631,8 @@
               <w:spacing w:line="240" w:lineRule="exact"/>
               <w:jc w:val="center"/>
               <w:rPr>
-                <w:rFonts w:ascii="Calibri" w:eastAsia="굴림" w:hAnsi="Calibri" w:cs="Arial"/>
+                <w:rFonts w:asciiTheme="minorHAnsi" w:eastAsiaTheme="minorHAnsi" w:hAnsiTheme="minorHAnsi" w:cs="Arial"/>
+                <w:sz w:val="20"/>
               </w:rPr>
             </w:pPr>
             <w:r>
@@ -3141,7 +3131,7 @@
                     <w:szCs w:val="16"/>
                     <w:lang w:eastAsia="ko-KR"/>
                   </w:rPr>
-                  <w:t>QM002-RF1</w:t>
+                  <w:t>QM002-RF</w:t>
                 </w:r>
                 <w:r>
                   <w:rPr>
@@ -3151,7 +3141,7 @@
                     <w:szCs w:val="16"/>
                     <w:lang w:eastAsia="ko-KR"/>
                   </w:rPr>
-                  <w:t>1</w:t>
+                  <w:t>09</w:t>
                 </w:r>
               </w:p>
             </w:tc>
@@ -3198,12 +3188,11 @@
                   <w:rPr>
                     <w:rFonts w:asciiTheme="minorEastAsia" w:hAnsiTheme="minorEastAsia" w:cs="Calibri"/>
                     <w:b/>
-                    <w:color w:val="0000FF"/>
                     <w:sz w:val="16"/>
                     <w:szCs w:val="16"/>
                     <w:lang w:eastAsia="ko-KR"/>
                   </w:rPr>
-                  <w:t>draft</w:t>
+                  <w:t>1.0</w:t>
                 </w:r>
               </w:p>
             </w:tc>
@@ -3264,18 +3253,7 @@
                     <w:szCs w:val="16"/>
                     <w:lang w:eastAsia="ko-KR"/>
                   </w:rPr>
-                  <w:t xml:space="preserve"> </w:t>
-                </w:r>
-                <w:r>
-                  <w:rPr>
-                    <w:rFonts w:asciiTheme="minorEastAsia" w:hAnsiTheme="minorEastAsia" w:cs="Calibri"/>
-                    <w:b/>
-                    <w:color w:val="0000FF"/>
-                    <w:sz w:val="16"/>
-                    <w:szCs w:val="16"/>
-                    <w:lang w:eastAsia="ko-KR"/>
-                  </w:rPr>
-                  <w:t>DD-MMM-YYYY</w:t>
+                  <w:t xml:space="preserve"> 19-APR-2021</w:t>
                 </w:r>
               </w:p>
             </w:tc>
@@ -8350,6 +8328,7 @@
     <w:lsdException w:name="HTML Sample" w:semiHidden="1" w:unhideWhenUsed="1"/>
     <w:lsdException w:name="HTML Typewriter" w:semiHidden="1" w:unhideWhenUsed="1"/>
     <w:lsdException w:name="HTML Variable" w:semiHidden="1" w:unhideWhenUsed="1"/>
+    <w:lsdException w:name="Normal Table" w:semiHidden="1" w:unhideWhenUsed="1"/>
     <w:lsdException w:name="annotation subject" w:semiHidden="1" w:unhideWhenUsed="1"/>
     <w:lsdException w:name="No List" w:semiHidden="1" w:unhideWhenUsed="1"/>
     <w:lsdException w:name="Outline List 1" w:semiHidden="1" w:unhideWhenUsed="1"/>
@@ -8392,8 +8371,11 @@
     <w:lsdException w:name="Table Contemporary" w:semiHidden="1" w:unhideWhenUsed="1"/>
     <w:lsdException w:name="Table Elegant" w:semiHidden="1" w:unhideWhenUsed="1"/>
     <w:lsdException w:name="Table Professional" w:semiHidden="1" w:unhideWhenUsed="1"/>
+    <w:lsdException w:name="Table Subtle 1" w:semiHidden="1" w:unhideWhenUsed="1"/>
     <w:lsdException w:name="Table Subtle 2" w:semiHidden="1" w:unhideWhenUsed="1"/>
     <w:lsdException w:name="Table Web 1" w:semiHidden="1" w:unhideWhenUsed="1"/>
+    <w:lsdException w:name="Table Web 2" w:semiHidden="1" w:unhideWhenUsed="1"/>
+    <w:lsdException w:name="Table Web 3" w:semiHidden="1" w:unhideWhenUsed="1"/>
     <w:lsdException w:name="Balloon Text" w:semiHidden="1" w:unhideWhenUsed="1"/>
     <w:lsdException w:name="Table Grid" w:uiPriority="39"/>
     <w:lsdException w:name="Table Theme" w:semiHidden="1" w:unhideWhenUsed="1"/>
@@ -9400,7 +9382,7 @@
 </file>
 
 <file path=customXml/itemProps1.xml><?xml version="1.0" encoding="utf-8"?>
-<ds:datastoreItem xmlns:ds="http://schemas.openxmlformats.org/officeDocument/2006/customXml" ds:itemID="{D31DDF08-3925-42D7-B90E-4EBD9E159A8C}">
+<ds:datastoreItem xmlns:ds="http://schemas.openxmlformats.org/officeDocument/2006/customXml" ds:itemID="{84B2ADA6-7D84-46C4-804A-710C7D66F6AA}">
   <ds:schemaRefs>
     <ds:schemaRef ds:uri="http://schemas.openxmlformats.org/officeDocument/2006/bibliography"/>
   </ds:schemaRefs>
